--- a/eng/docx/62.content.docx
+++ b/eng/docx/62.content.docx
@@ -4,39 +4,88 @@
   <w:body>
     <w:p/>
     <w:p>
-      <w:r/>
+      <w:pPr/>
+      <w:r>
+        <w:rPr>
+          <w:lang w:val="en_US" w:bidi="en_US"/>
+        </w:rPr>
+      </w:r>
     </w:p>
     <w:p>
       <w:pPr>
         <w:pStyle w:val="Heading2"/>
       </w:pPr>
       <w:r>
-        <w:t>License Information</w:t>
-      </w:r>
-      <w:r/>
+        <w:rPr>
+          <w:lang w:val="en_US" w:bidi="en_US"/>
+        </w:rPr>
+        <w:t>Resource: Study Notes - Book Intros (Biblica)</w:t>
+      </w:r>
+      <w:r>
+        <w:rPr>
+          <w:lang w:val="en_US" w:bidi="en_US"/>
+        </w:rPr>
+      </w:r>
     </w:p>
     <w:p>
-      <w:r/>
+      <w:pPr>
+        <w:pStyle w:val="Heading2"/>
+      </w:pPr>
+      <w:r>
+        <w:rPr>
+          <w:lang w:val="en_US" w:bidi="en_US"/>
+        </w:rPr>
+        <w:t>License Information</w:t>
+      </w:r>
+      <w:r>
+        <w:rPr>
+          <w:lang w:val="en_US" w:bidi="en_US"/>
+        </w:rPr>
+      </w:r>
+    </w:p>
+    <w:p>
+      <w:pPr/>
+      <w:r>
+        <w:rPr>
+          <w:lang w:val="en_US" w:bidi="en_US"/>
+        </w:rPr>
+      </w:r>
       <w:r>
         <w:rPr>
           <w:b/>
-        </w:rPr>
-        <w:t>Biblica Study Notes (Book Intros)</w:t>
-      </w:r>
-      <w:r>
+          <w:lang w:val="en_US" w:bidi="en_US"/>
+        </w:rPr>
+        <w:t>Study Notes - Book Intros (Biblica)</w:t>
+      </w:r>
+      <w:r>
+        <w:rPr>
+          <w:lang w:val="en_US" w:bidi="en_US"/>
+        </w:rPr>
         <w:t xml:space="preserve"> is based on</w:t>
       </w:r>
       <w:r>
+        <w:rPr>
+          <w:lang w:val="en_US" w:bidi="en_US"/>
+        </w:rPr>
         <w:t xml:space="preserve">: </w:t>
       </w:r>
       <w:r>
+        <w:rPr>
+          <w:lang w:val="en_US" w:bidi="en_US"/>
+        </w:rPr>
         <w:t>Biblica Study Notes</w:t>
       </w:r>
       <w:r>
+        <w:rPr>
+          <w:lang w:val="en_US" w:bidi="en_US"/>
+        </w:rPr>
         <w:t xml:space="preserve">, </w:t>
       </w:r>
       <w:hyperlink r:id="rId13">
         <w:r>
+          <w:rPr>
+            <w:lang w:val="en_US" w:bidi="en_US"/>
+          </w:rPr>
           <w:rPr>
             <w:color w:val="0000EE"/>
             <w:u w:val="single"/>
@@ -45,10 +94,16 @@
         </w:r>
       </w:hyperlink>
       <w:r>
+        <w:rPr>
+          <w:lang w:val="en_US" w:bidi="en_US"/>
+        </w:rPr>
         <w:t xml:space="preserve">, 2023, which is licensed under a </w:t>
       </w:r>
       <w:hyperlink r:id="rId14">
         <w:r>
+          <w:rPr>
+            <w:lang w:val="en_US" w:bidi="en_US"/>
+          </w:rPr>
           <w:rPr>
             <w:color w:val="0000EE"/>
             <w:u w:val="single"/>
@@ -57,24 +112,50 @@
         </w:r>
       </w:hyperlink>
       <w:r>
+        <w:rPr>
+          <w:lang w:val="en_US" w:bidi="en_US"/>
+        </w:rPr>
         <w:t>.</w:t>
       </w:r>
-      <w:r/>
+      <w:r>
+        <w:rPr>
+          <w:lang w:val="en_US" w:bidi="en_US"/>
+        </w:rPr>
+      </w:r>
     </w:p>
     <w:p>
-      <w:r/>
-      <w:r>
+      <w:pPr/>
+      <w:r>
+        <w:rPr>
+          <w:lang w:val="en_US" w:bidi="en_US"/>
+        </w:rPr>
+      </w:r>
+      <w:r>
+        <w:rPr>
+          <w:lang w:val="en_US" w:bidi="en_US"/>
+        </w:rPr>
         <w:t>This PDF version is provided under the same license.</w:t>
       </w:r>
-      <w:r/>
-      <w:r/>
+      <w:r>
+        <w:rPr>
+          <w:lang w:val="en_US" w:bidi="en_US"/>
+        </w:rPr>
+      </w:r>
+      <w:r>
+        <w:rPr>
+          <w:lang w:val="en_US" w:bidi="en_US"/>
+        </w:rPr>
+      </w:r>
     </w:p>
     <w:p>
       <w:pPr>
         <w:pStyle w:val="Heading1"/>
       </w:pPr>
       <w:r>
-        <w:t>Biblica Study Notes (Book Intros)</w:t>
+        <w:rPr>
+          <w:lang w:val="en_US" w:bidi="en_US"/>
+        </w:rPr>
+        <w:t>Study Notes - Book Intros (Biblica)</w:t>
       </w:r>
     </w:p>
     <w:p>
@@ -96,31 +177,136 @@
       </w:pPr>
     </w:p>
     <w:p>
-      <w:r/>
+      <w:pPr/>
+      <w:r>
+        <w:rPr>
+          <w:lang w:val="en_US" w:bidi="en_US"/>
+        </w:rPr>
+      </w:r>
     </w:p>
     <w:p>
       <w:pPr>
         <w:pStyle w:val="Heading2"/>
       </w:pPr>
       <w:r>
-        <w:t>1 John</w:t>
-      </w:r>
-      <w:r/>
+        <w:rPr>
+          <w:lang w:val="en_US" w:bidi="en_US"/>
+        </w:rPr>
+        <w:t>1JN</w:t>
+      </w:r>
+      <w:r>
+        <w:rPr>
+          <w:lang w:val="en_US" w:bidi="en_US"/>
+        </w:rPr>
+      </w:r>
     </w:p>
     <w:p>
-      <w:r/>
+      <w:pPr/>
+      <w:r>
+        <w:rPr>
+          <w:lang w:val="en_US" w:bidi="en_US"/>
+        </w:rPr>
+      </w:r>
+      <w:r>
+        <w:rPr>
+          <w:i/>
+          <w:lang w:val="en_US" w:bidi="en_US"/>
+        </w:rPr>
+        <w:t>1 John</w:t>
+      </w:r>
+      <w:r>
+        <w:rPr>
+          <w:lang w:val="en_US" w:bidi="en_US"/>
+        </w:rPr>
+      </w:r>
+    </w:p>
+    <w:p>
+      <w:pPr/>
+      <w:r>
+        <w:rPr>
+          <w:lang w:val="en_US" w:bidi="en_US"/>
+        </w:rPr>
+      </w:r>
+      <w:r>
+        <w:rPr>
+          <w:lang w:val="en_US" w:bidi="en_US"/>
+        </w:rPr>
+        <w:t xml:space="preserve"> </w:t>
+      </w:r>
+      <w:r>
+        <w:rPr>
+          <w:lang w:val="en_US" w:bidi="en_US"/>
+        </w:rPr>
+      </w:r>
+      <w:r>
+        <w:rPr>
+          <w:lang w:val="en_US" w:bidi="en_US"/>
+        </w:rPr>
+      </w:r>
+    </w:p>
+    <w:p>
+      <w:pPr>
+        <w:sectPr>
+          <w:footnotePr>
+            <w:numRestart w:val="eachSect"/>
+          </w:footnotePr>
+          <w:type w:val="continuous"/>
+          <w:pgSz w:w="12240" w:h="15840" w:code="1"/>
+          <w:pgMar w:top="1440" w:right="1440" w:bottom="1440" w:left="1440" w:header="504" w:footer="504" w:gutter="0"/>
+          <w:cols w:space="708"/>
+          <w:titlePg/>
+          <w:docGrid w:linePitch="360"/>
+        </w:sectPr>
+      </w:pPr>
+    </w:p>
+    <w:p>
+      <w:pPr/>
+      <w:r>
+        <w:rPr>
+          <w:lang w:val="en_US" w:bidi="en_US"/>
+        </w:rPr>
+      </w:r>
+    </w:p>
+    <w:p>
+      <w:pPr>
+        <w:pStyle w:val="Heading2"/>
+      </w:pPr>
+      <w:r>
+        <w:rPr>
+          <w:lang w:val="en_US" w:bidi="en_US"/>
+        </w:rPr>
+        <w:t>1 John</w:t>
+      </w:r>
+      <w:r>
+        <w:rPr>
+          <w:lang w:val="en_US" w:bidi="en_US"/>
+        </w:rPr>
+      </w:r>
+    </w:p>
+    <w:p>
+      <w:pPr/>
+      <w:r>
+        <w:rPr>
+          <w:lang w:val="en_US" w:bidi="en_US"/>
+        </w:rPr>
+      </w:r>
       <w:r>
         <w:rPr>
           <w:b/>
+          <w:lang w:val="en_US" w:bidi="en_US"/>
         </w:rPr>
         <w:t>What is the book of</w:t>
       </w:r>
       <w:r>
+        <w:rPr>
+          <w:lang w:val="en_US" w:bidi="en_US"/>
+        </w:rPr>
         <w:t xml:space="preserve"> </w:t>
       </w:r>
       <w:r>
         <w:rPr>
           <w:b/>
+          <w:lang w:val="en_US" w:bidi="en_US"/>
         </w:rPr>
         <w:t>1 John?</w:t>
       </w:r>
@@ -131,8 +317,15 @@
         <w:spacing w:line="240" w:lineRule="auto"/>
         <w:ind w:left="720"/>
       </w:pPr>
-      <w:r/>
-      <w:r>
+      <w:r>
+        <w:rPr>
+          <w:lang w:val="en_US" w:bidi="en_US"/>
+        </w:rPr>
+      </w:r>
+      <w:r>
+        <w:rPr>
+          <w:lang w:val="en_US" w:bidi="en_US"/>
+        </w:rPr>
         <w:t>The book of 1 John is a letter. The letter doesn’t say who the writer was. It’s thought that the apostle John wrote it. The way the letter is written is very much like the Gospel of John.</w:t>
       </w:r>
     </w:p>
@@ -142,8 +335,15 @@
         <w:spacing w:line="240" w:lineRule="auto"/>
         <w:ind w:left="720"/>
       </w:pPr>
-      <w:r/>
-      <w:r>
+      <w:r>
+        <w:rPr>
+          <w:lang w:val="en_US" w:bidi="en_US"/>
+        </w:rPr>
+      </w:r>
+      <w:r>
+        <w:rPr>
+          <w:lang w:val="en_US" w:bidi="en_US"/>
+        </w:rPr>
         <w:t>It’s thought that John wrote this letter after writing the Gospel of John. It’s thought that he wrote it between the years AD 85 and 90.</w:t>
       </w:r>
     </w:p>
@@ -153,25 +353,42 @@
         <w:spacing w:line="240" w:lineRule="auto"/>
         <w:ind w:left="720"/>
       </w:pPr>
-      <w:r/>
-      <w:r>
+      <w:r>
+        <w:rPr>
+          <w:lang w:val="en_US" w:bidi="en_US"/>
+        </w:rPr>
+      </w:r>
+      <w:r>
+        <w:rPr>
+          <w:lang w:val="en_US" w:bidi="en_US"/>
+        </w:rPr>
         <w:t>The New Testament includes three letters that are thought to be written by John. This is the first letter.</w:t>
       </w:r>
     </w:p>
     <w:p>
-      <w:r/>
+      <w:pPr/>
+      <w:r>
+        <w:rPr>
+          <w:lang w:val="en_US" w:bidi="en_US"/>
+        </w:rPr>
+      </w:r>
       <w:r>
         <w:rPr>
           <w:b/>
+          <w:lang w:val="en_US" w:bidi="en_US"/>
         </w:rPr>
         <w:t>Who was 1</w:t>
       </w:r>
       <w:r>
+        <w:rPr>
+          <w:lang w:val="en_US" w:bidi="en_US"/>
+        </w:rPr>
         <w:t xml:space="preserve"> </w:t>
       </w:r>
       <w:r>
         <w:rPr>
           <w:b/>
+          <w:lang w:val="en_US" w:bidi="en_US"/>
         </w:rPr>
         <w:t>John written to?</w:t>
       </w:r>
@@ -182,8 +399,15 @@
         <w:spacing w:line="240" w:lineRule="auto"/>
         <w:ind w:left="720"/>
       </w:pPr>
-      <w:r/>
-      <w:r>
+      <w:r>
+        <w:rPr>
+          <w:lang w:val="en_US" w:bidi="en_US"/>
+        </w:rPr>
+      </w:r>
+      <w:r>
+        <w:rPr>
+          <w:lang w:val="en_US" w:bidi="en_US"/>
+        </w:rPr>
         <w:t>It isn’t known exactly who 1 John was written to. It’s thought that John sent it to believers in the area of Ephesus.</w:t>
       </w:r>
     </w:p>
@@ -193,16 +417,29 @@
         <w:spacing w:line="240" w:lineRule="auto"/>
         <w:ind w:left="720"/>
       </w:pPr>
-      <w:r/>
-      <w:r>
+      <w:r>
+        <w:rPr>
+          <w:lang w:val="en_US" w:bidi="en_US"/>
+        </w:rPr>
+      </w:r>
+      <w:r>
+        <w:rPr>
+          <w:lang w:val="en_US" w:bidi="en_US"/>
+        </w:rPr>
         <w:t>Followers of Jesus recognise that 1 John shares the truth about Jesus. It’s for all people everywhere.</w:t>
       </w:r>
     </w:p>
     <w:p>
-      <w:r/>
+      <w:pPr/>
+      <w:r>
+        <w:rPr>
+          <w:lang w:val="en_US" w:bidi="en_US"/>
+        </w:rPr>
+      </w:r>
       <w:r>
         <w:rPr>
           <w:b/>
+          <w:lang w:val="en_US" w:bidi="en_US"/>
         </w:rPr>
         <w:t>Why was 1 John written?</w:t>
       </w:r>
@@ -213,8 +450,15 @@
         <w:spacing w:line="240" w:lineRule="auto"/>
         <w:ind w:left="720"/>
       </w:pPr>
-      <w:r/>
-      <w:r>
+      <w:r>
+        <w:rPr>
+          <w:lang w:val="en_US" w:bidi="en_US"/>
+        </w:rPr>
+      </w:r>
+      <w:r>
+        <w:rPr>
+          <w:lang w:val="en_US" w:bidi="en_US"/>
+        </w:rPr>
         <w:t>To oppose teachers who taught that Jesus wasn’t both a human being and God’s Son.</w:t>
       </w:r>
     </w:p>
@@ -224,16 +468,29 @@
         <w:spacing w:line="240" w:lineRule="auto"/>
         <w:ind w:left="720"/>
       </w:pPr>
-      <w:r/>
-      <w:r>
+      <w:r>
+        <w:rPr>
+          <w:lang w:val="en_US" w:bidi="en_US"/>
+        </w:rPr>
+      </w:r>
+      <w:r>
+        <w:rPr>
+          <w:lang w:val="en_US" w:bidi="en_US"/>
+        </w:rPr>
         <w:t>To teach about faith in Jesus.</w:t>
       </w:r>
     </w:p>
     <w:p>
-      <w:r/>
+      <w:pPr/>
+      <w:r>
+        <w:rPr>
+          <w:lang w:val="en_US" w:bidi="en_US"/>
+        </w:rPr>
+      </w:r>
       <w:r>
         <w:rPr>
           <w:b/>
+          <w:lang w:val="en_US" w:bidi="en_US"/>
         </w:rPr>
         <w:t>Main ideas</w:t>
       </w:r>
@@ -244,8 +501,15 @@
         <w:spacing w:line="240" w:lineRule="auto"/>
         <w:ind w:left="720"/>
       </w:pPr>
-      <w:r/>
-      <w:r>
+      <w:r>
+        <w:rPr>
+          <w:lang w:val="en_US" w:bidi="en_US"/>
+        </w:rPr>
+      </w:r>
+      <w:r>
+        <w:rPr>
+          <w:lang w:val="en_US" w:bidi="en_US"/>
+        </w:rPr>
         <w:t>God is love.</w:t>
       </w:r>
     </w:p>
@@ -255,8 +519,15 @@
         <w:spacing w:line="240" w:lineRule="auto"/>
         <w:ind w:left="720"/>
       </w:pPr>
-      <w:r/>
-      <w:r>
+      <w:r>
+        <w:rPr>
+          <w:lang w:val="en_US" w:bidi="en_US"/>
+        </w:rPr>
+      </w:r>
+      <w:r>
+        <w:rPr>
+          <w:lang w:val="en_US" w:bidi="en_US"/>
+        </w:rPr>
         <w:t>Those who know God and show love to others are God’s children.</w:t>
       </w:r>
     </w:p>
@@ -266,8 +537,15 @@
         <w:spacing w:line="240" w:lineRule="auto"/>
         <w:ind w:left="720"/>
       </w:pPr>
-      <w:r/>
-      <w:r>
+      <w:r>
+        <w:rPr>
+          <w:lang w:val="en_US" w:bidi="en_US"/>
+        </w:rPr>
+      </w:r>
+      <w:r>
+        <w:rPr>
+          <w:lang w:val="en_US" w:bidi="en_US"/>
+        </w:rPr>
         <w:t>Jesus is completely human and completely God.</w:t>
       </w:r>
     </w:p>
@@ -277,75 +555,132 @@
         <w:spacing w:line="240" w:lineRule="auto"/>
         <w:ind w:left="720"/>
       </w:pPr>
-      <w:r/>
-      <w:r>
+      <w:r>
+        <w:rPr>
+          <w:lang w:val="en_US" w:bidi="en_US"/>
+        </w:rPr>
+      </w:r>
+      <w:r>
+        <w:rPr>
+          <w:lang w:val="en_US" w:bidi="en_US"/>
+        </w:rPr>
         <w:t>Jesus paid for people’s sins.</w:t>
       </w:r>
     </w:p>
     <w:p>
-      <w:r/>
+      <w:pPr/>
+      <w:r>
+        <w:rPr>
+          <w:lang w:val="en_US" w:bidi="en_US"/>
+        </w:rPr>
+      </w:r>
       <w:r>
         <w:rPr>
           <w:b/>
+          <w:lang w:val="en_US" w:bidi="en_US"/>
         </w:rPr>
         <w:t>Outline</w:t>
       </w:r>
     </w:p>
     <w:p>
-      <w:r/>
+      <w:pPr/>
+      <w:r>
+        <w:rPr>
+          <w:lang w:val="en_US" w:bidi="en_US"/>
+        </w:rPr>
+      </w:r>
       <w:r>
         <w:rPr>
           <w:b/>
+          <w:lang w:val="en_US" w:bidi="en_US"/>
         </w:rPr>
         <w:t>The Word of Life became a human being (1:1–4).</w:t>
       </w:r>
     </w:p>
     <w:p>
-      <w:r/>
+      <w:pPr/>
+      <w:r>
+        <w:rPr>
+          <w:lang w:val="en_US" w:bidi="en_US"/>
+        </w:rPr>
+      </w:r>
       <w:r>
         <w:rPr>
           <w:b/>
+          <w:lang w:val="en_US" w:bidi="en_US"/>
         </w:rPr>
         <w:t>Light and darkness, loving and hating (1:5 – 2:28).</w:t>
       </w:r>
     </w:p>
     <w:p>
-      <w:r/>
+      <w:pPr/>
+      <w:r>
+        <w:rPr>
+          <w:lang w:val="en_US" w:bidi="en_US"/>
+        </w:rPr>
+      </w:r>
       <w:r>
         <w:rPr>
           <w:b/>
+          <w:lang w:val="en_US" w:bidi="en_US"/>
         </w:rPr>
         <w:t>God’s children and the devil’s children (2:29 – 3:24).</w:t>
       </w:r>
     </w:p>
     <w:p>
-      <w:r/>
+      <w:pPr/>
+      <w:r>
+        <w:rPr>
+          <w:lang w:val="en_US" w:bidi="en_US"/>
+        </w:rPr>
+      </w:r>
       <w:r>
         <w:rPr>
           <w:b/>
+          <w:lang w:val="en_US" w:bidi="en_US"/>
         </w:rPr>
         <w:t>Testing the spirits (4:1–6).</w:t>
       </w:r>
     </w:p>
     <w:p>
-      <w:r/>
+      <w:pPr/>
+      <w:r>
+        <w:rPr>
+          <w:lang w:val="en_US" w:bidi="en_US"/>
+        </w:rPr>
+      </w:r>
       <w:r>
         <w:rPr>
           <w:b/>
+          <w:lang w:val="en_US" w:bidi="en_US"/>
         </w:rPr>
         <w:t>God’s love made complete (4:7–21).</w:t>
       </w:r>
     </w:p>
     <w:p>
-      <w:r/>
+      <w:pPr/>
+      <w:r>
+        <w:rPr>
+          <w:lang w:val="en_US" w:bidi="en_US"/>
+        </w:rPr>
+      </w:r>
       <w:r>
         <w:rPr>
           <w:b/>
+          <w:lang w:val="en_US" w:bidi="en_US"/>
         </w:rPr>
         <w:t>Jesus is the true God and giver of eternal life (5).</w:t>
       </w:r>
-      <w:r/>
-      <w:r/>
+      <w:r>
+        <w:rPr>
+          <w:lang w:val="en_US" w:bidi="en_US"/>
+        </w:rPr>
+      </w:r>
+      <w:r>
+        <w:rPr>
+          <w:lang w:val="en_US" w:bidi="en_US"/>
+        </w:rPr>
+      </w:r>
     </w:p>
     <w:sectPr>
       <w:footnotePr>
@@ -2247,7 +2582,7 @@
     <w:rPrDefault>
       <w:rPr>
         <w:rFonts w:ascii="Times New Roman" w:eastAsia="Times New Roman" w:hAnsi="Times New Roman" w:cs="Times New Roman"/>
-        <w:lang w:val="en-US" w:eastAsia="en-US" w:bidi="ar-SA"/>
+        <w:lang w:val="en_US" w:eastAsia="en-US" w:bidi="ar-SA"/>
       </w:rPr>
     </w:rPrDefault>
     <w:pPrDefault/>
